--- a/baoCaoBaiTapNhomKiemThu.docx
+++ b/baoCaoBaiTapNhomKiemThu.docx
@@ -23,8 +23,6 @@
         </w:rPr>
         <w:t>Bài tập nhóm kiểm thử phần mềm</w:t>
       </w:r>
-      <w:bookmarkStart w:id="0" w:name="_GoBack"/>
-      <w:bookmarkEnd w:id="0"/>
     </w:p>
     <w:tbl>
       <w:tblPr>
@@ -636,7 +634,6 @@
               </w:rPr>
               <w:t xml:space="preserve">               </w:t>
             </w:r>
-            <w:proofErr w:type="spellStart"/>
             <w:r>
               <w:rPr>
                 <w:rFonts w:ascii="Times New Roman" w:hAnsi="Times New Roman" w:cs="Times New Roman"/>
@@ -645,7 +642,6 @@
               </w:rPr>
               <w:t>Widthdraw</w:t>
             </w:r>
-            <w:proofErr w:type="spellEnd"/>
           </w:p>
           <w:p>
             <w:pPr>
@@ -875,6 +871,18 @@
         </w:rPr>
         <w:t xml:space="preserve">github: </w:t>
       </w:r>
+      <w:bookmarkStart w:id="0" w:name="_GoBack"/>
+      <w:r>
+        <w:rPr>
+          <w:rFonts w:ascii="Times New Roman" w:hAnsi="Times New Roman" w:cs="Times New Roman"/>
+          <w:b/>
+          <w:sz w:val="26"/>
+          <w:szCs w:val="26"/>
+          <w:lang w:val="vi-VN"/>
+        </w:rPr>
+        <w:t>https://github.com/TruyenGau/KiemThuBaiTapNhom</w:t>
+      </w:r>
+      <w:bookmarkEnd w:id="0"/>
     </w:p>
     <w:sectPr>
       <w:pgSz w:w="12240" w:h="15840"/>

--- a/baoCaoBaiTapNhomKiemThu.docx
+++ b/baoCaoBaiTapNhomKiemThu.docx
@@ -250,7 +250,7 @@
                 <w:szCs w:val="26"/>
                 <w:lang w:val="vi-VN"/>
               </w:rPr>
-              <w:t>21IT594</w:t>
+              <w:t>21IT166</w:t>
             </w:r>
           </w:p>
         </w:tc>
@@ -302,8 +302,10 @@
                 <w:szCs w:val="26"/>
                 <w:lang w:val="vi-VN"/>
               </w:rPr>
-              <w:t>21IT666</w:t>
-            </w:r>
+              <w:t>21IT594</w:t>
+            </w:r>
+            <w:bookmarkStart w:id="0" w:name="_GoBack"/>
+            <w:bookmarkEnd w:id="0"/>
           </w:p>
         </w:tc>
       </w:tr>
@@ -871,7 +873,6 @@
         </w:rPr>
         <w:t xml:space="preserve">github: </w:t>
       </w:r>
-      <w:bookmarkStart w:id="0" w:name="_GoBack"/>
       <w:r>
         <w:rPr>
           <w:rFonts w:ascii="Times New Roman" w:hAnsi="Times New Roman" w:cs="Times New Roman"/>
@@ -882,7 +883,6 @@
         </w:rPr>
         <w:t>https://github.com/TruyenGau/KiemThuBaiTapNhom</w:t>
       </w:r>
-      <w:bookmarkEnd w:id="0"/>
     </w:p>
     <w:sectPr>
       <w:pgSz w:w="12240" w:h="15840"/>
